--- a/supporting_files/finished_report_template.docx
+++ b/supporting_files/finished_report_template.docx
@@ -1633,33 +1633,20 @@
           <w:szCs w:val="24"/>
         </w:rPr>
         <w:lastRenderedPageBreak/>
-        <w:t>V. Damage Assessment (Preliminary):</w:t>
-      </w:r>
-    </w:p>
-    <w:p>
-      <w:pPr>
-        <w:shd w:val="clear" w:color="auto" w:fill="FFFFFF" w:themeFill="background1"/>
-        <w:spacing w:after="384"/>
-        <w:rPr>
-          <w:rFonts w:ascii="Lato" w:eastAsia="Nunito Sans" w:hAnsi="Lato" w:cs="Nunito Sans"/>
-          <w:b/>
-          <w:bCs/>
-          <w:color w:val="000000" w:themeColor="text1"/>
-          <w:sz w:val="20"/>
-          <w:szCs w:val="20"/>
-        </w:rPr>
-      </w:pPr>
-      <w:r>
-        <w:rPr>
-          <w:rFonts w:ascii="Lato" w:eastAsia="Nunito Sans" w:hAnsi="Lato" w:cs="Nunito Sans"/>
-          <w:b/>
-          <w:bCs/>
-          <w:color w:val="000000" w:themeColor="text1"/>
-          <w:sz w:val="20"/>
-          <w:szCs w:val="20"/>
-        </w:rPr>
-        <w:t>Damage Description:</w:t>
-      </w:r>
+        <w:t>V. Potential Repair Shop Locations (Preliminary):</w:t>
+      </w:r>
+    </w:p>
+    <w:p>
+      <w:pPr>
+        <w:shd w:val="clear" w:color="auto" w:fill="FFFFFF" w:themeFill="background1"/>
+        <w:spacing w:after="384"/>
+        <w:rPr>
+          <w:rFonts w:ascii="Lato" w:eastAsia="Nunito Sans" w:hAnsi="Lato" w:cs="Nunito Sans"/>
+          <w:color w:val="000000" w:themeColor="text1"/>
+          <w:sz w:val="20"/>
+          <w:szCs w:val="20"/>
+        </w:rPr>
+      </w:pPr>
     </w:p>
     <w:p>
       <w:pPr>
@@ -1682,14 +1669,54 @@
         <w:t>{{</w:t>
       </w:r>
       <w:proofErr w:type="spellStart"/>
-      <w:r>
-        <w:rPr>
-          <w:rFonts w:ascii="Lato" w:eastAsia="Nunito Sans" w:hAnsi="Lato" w:cs="Nunito Sans"/>
-          <w:color w:val="000000" w:themeColor="text1"/>
-          <w:sz w:val="20"/>
-          <w:szCs w:val="20"/>
-        </w:rPr>
-        <w:t>claim.damage_description</w:t>
+      <w:proofErr w:type="gramStart"/>
+      <w:r>
+        <w:rPr>
+          <w:rFonts w:ascii="Lato" w:eastAsia="Nunito Sans" w:hAnsi="Lato" w:cs="Nunito Sans"/>
+          <w:color w:val="000000" w:themeColor="text1"/>
+          <w:sz w:val="20"/>
+          <w:szCs w:val="20"/>
+        </w:rPr>
+        <w:t>shops.shop</w:t>
+      </w:r>
+      <w:proofErr w:type="gramEnd"/>
+      <w:r>
+        <w:rPr>
+          <w:rFonts w:ascii="Lato" w:eastAsia="Nunito Sans" w:hAnsi="Lato" w:cs="Nunito Sans"/>
+          <w:color w:val="000000" w:themeColor="text1"/>
+          <w:sz w:val="20"/>
+          <w:szCs w:val="20"/>
+        </w:rPr>
+        <w:t>_</w:t>
+      </w:r>
+      <w:proofErr w:type="gramStart"/>
+      <w:r>
+        <w:rPr>
+          <w:rFonts w:ascii="Lato" w:eastAsia="Nunito Sans" w:hAnsi="Lato" w:cs="Nunito Sans"/>
+          <w:color w:val="000000" w:themeColor="text1"/>
+          <w:sz w:val="20"/>
+          <w:szCs w:val="20"/>
+        </w:rPr>
+        <w:t>one.</w:t>
+      </w:r>
+      <w:r>
+        <w:rPr>
+          <w:rFonts w:ascii="Lato" w:eastAsia="Nunito Sans" w:hAnsi="Lato" w:cs="Nunito Sans"/>
+          <w:color w:val="000000" w:themeColor="text1"/>
+          <w:sz w:val="20"/>
+          <w:szCs w:val="20"/>
+        </w:rPr>
+        <w:t>shop</w:t>
+      </w:r>
+      <w:proofErr w:type="gramEnd"/>
+      <w:r>
+        <w:rPr>
+          <w:rFonts w:ascii="Lato" w:eastAsia="Nunito Sans" w:hAnsi="Lato" w:cs="Nunito Sans"/>
+          <w:color w:val="000000" w:themeColor="text1"/>
+          <w:sz w:val="20"/>
+          <w:szCs w:val="20"/>
+        </w:rPr>
+        <w:t>_name</w:t>
       </w:r>
       <w:proofErr w:type="spellEnd"/>
       <w:r>
@@ -1713,43 +1740,6 @@
           <w:szCs w:val="20"/>
         </w:rPr>
       </w:pPr>
-    </w:p>
-    <w:p>
-      <w:pPr>
-        <w:shd w:val="clear" w:color="auto" w:fill="FFFFFF" w:themeFill="background1"/>
-        <w:spacing w:after="384"/>
-        <w:rPr>
-          <w:rFonts w:ascii="Lato" w:eastAsia="Nunito Sans" w:hAnsi="Lato" w:cs="Nunito Sans"/>
-          <w:b/>
-          <w:bCs/>
-          <w:color w:val="000000" w:themeColor="text1"/>
-          <w:sz w:val="20"/>
-          <w:szCs w:val="20"/>
-        </w:rPr>
-      </w:pPr>
-      <w:r>
-        <w:rPr>
-          <w:rFonts w:ascii="Lato" w:eastAsia="Nunito Sans" w:hAnsi="Lato" w:cs="Nunito Sans"/>
-          <w:b/>
-          <w:bCs/>
-          <w:color w:val="000000" w:themeColor="text1"/>
-          <w:sz w:val="20"/>
-          <w:szCs w:val="20"/>
-        </w:rPr>
-        <w:t>Estimated Repair Cost:</w:t>
-      </w:r>
-    </w:p>
-    <w:p>
-      <w:pPr>
-        <w:shd w:val="clear" w:color="auto" w:fill="FFFFFF" w:themeFill="background1"/>
-        <w:spacing w:after="384"/>
-        <w:rPr>
-          <w:rFonts w:ascii="Lato" w:eastAsia="Nunito Sans" w:hAnsi="Lato" w:cs="Nunito Sans"/>
-          <w:color w:val="000000" w:themeColor="text1"/>
-          <w:sz w:val="20"/>
-          <w:szCs w:val="20"/>
-        </w:rPr>
-      </w:pPr>
       <w:r>
         <w:rPr>
           <w:rFonts w:ascii="Lato" w:eastAsia="Nunito Sans" w:hAnsi="Lato" w:cs="Nunito Sans"/>
@@ -1760,14 +1750,54 @@
         <w:t>{{</w:t>
       </w:r>
       <w:proofErr w:type="spellStart"/>
-      <w:r>
-        <w:rPr>
-          <w:rFonts w:ascii="Lato" w:eastAsia="Nunito Sans" w:hAnsi="Lato" w:cs="Nunito Sans"/>
-          <w:color w:val="000000" w:themeColor="text1"/>
-          <w:sz w:val="20"/>
-          <w:szCs w:val="20"/>
-        </w:rPr>
-        <w:t>claim.estimated_cost</w:t>
+      <w:proofErr w:type="gramStart"/>
+      <w:r>
+        <w:rPr>
+          <w:rFonts w:ascii="Lato" w:eastAsia="Nunito Sans" w:hAnsi="Lato" w:cs="Nunito Sans"/>
+          <w:color w:val="000000" w:themeColor="text1"/>
+          <w:sz w:val="20"/>
+          <w:szCs w:val="20"/>
+        </w:rPr>
+        <w:t>shops.shop</w:t>
+      </w:r>
+      <w:proofErr w:type="gramEnd"/>
+      <w:r>
+        <w:rPr>
+          <w:rFonts w:ascii="Lato" w:eastAsia="Nunito Sans" w:hAnsi="Lato" w:cs="Nunito Sans"/>
+          <w:color w:val="000000" w:themeColor="text1"/>
+          <w:sz w:val="20"/>
+          <w:szCs w:val="20"/>
+        </w:rPr>
+        <w:t>_</w:t>
+      </w:r>
+      <w:proofErr w:type="gramStart"/>
+      <w:r>
+        <w:rPr>
+          <w:rFonts w:ascii="Lato" w:eastAsia="Nunito Sans" w:hAnsi="Lato" w:cs="Nunito Sans"/>
+          <w:color w:val="000000" w:themeColor="text1"/>
+          <w:sz w:val="20"/>
+          <w:szCs w:val="20"/>
+        </w:rPr>
+        <w:t>one.</w:t>
+      </w:r>
+      <w:r>
+        <w:rPr>
+          <w:rFonts w:ascii="Lato" w:eastAsia="Nunito Sans" w:hAnsi="Lato" w:cs="Nunito Sans"/>
+          <w:color w:val="000000" w:themeColor="text1"/>
+          <w:sz w:val="20"/>
+          <w:szCs w:val="20"/>
+        </w:rPr>
+        <w:t>shop</w:t>
+      </w:r>
+      <w:proofErr w:type="gramEnd"/>
+      <w:r>
+        <w:rPr>
+          <w:rFonts w:ascii="Lato" w:eastAsia="Nunito Sans" w:hAnsi="Lato" w:cs="Nunito Sans"/>
+          <w:color w:val="000000" w:themeColor="text1"/>
+          <w:sz w:val="20"/>
+          <w:szCs w:val="20"/>
+        </w:rPr>
+        <w:t>_address</w:t>
       </w:r>
       <w:proofErr w:type="spellEnd"/>
       <w:r>
@@ -1791,43 +1821,6 @@
           <w:szCs w:val="20"/>
         </w:rPr>
       </w:pPr>
-    </w:p>
-    <w:p>
-      <w:pPr>
-        <w:shd w:val="clear" w:color="auto" w:fill="FFFFFF" w:themeFill="background1"/>
-        <w:spacing w:after="384"/>
-        <w:rPr>
-          <w:rFonts w:ascii="Lato" w:eastAsia="Nunito Sans" w:hAnsi="Lato" w:cs="Nunito Sans"/>
-          <w:b/>
-          <w:bCs/>
-          <w:color w:val="000000" w:themeColor="text1"/>
-          <w:sz w:val="20"/>
-          <w:szCs w:val="20"/>
-        </w:rPr>
-      </w:pPr>
-      <w:r>
-        <w:rPr>
-          <w:rFonts w:ascii="Lato" w:eastAsia="Nunito Sans" w:hAnsi="Lato" w:cs="Nunito Sans"/>
-          <w:b/>
-          <w:bCs/>
-          <w:color w:val="000000" w:themeColor="text1"/>
-          <w:sz w:val="20"/>
-          <w:szCs w:val="20"/>
-        </w:rPr>
-        <w:t>Parts Needed (Preliminary):</w:t>
-      </w:r>
-    </w:p>
-    <w:p>
-      <w:pPr>
-        <w:shd w:val="clear" w:color="auto" w:fill="FFFFFF" w:themeFill="background1"/>
-        <w:spacing w:after="384"/>
-        <w:rPr>
-          <w:rFonts w:ascii="Lato" w:eastAsia="Nunito Sans" w:hAnsi="Lato" w:cs="Nunito Sans"/>
-          <w:color w:val="000000" w:themeColor="text1"/>
-          <w:sz w:val="20"/>
-          <w:szCs w:val="20"/>
-        </w:rPr>
-      </w:pPr>
       <w:r>
         <w:rPr>
           <w:rFonts w:ascii="Lato" w:eastAsia="Nunito Sans" w:hAnsi="Lato" w:cs="Nunito Sans"/>
@@ -1838,14 +1831,54 @@
         <w:t>{{</w:t>
       </w:r>
       <w:proofErr w:type="spellStart"/>
-      <w:r>
-        <w:rPr>
-          <w:rFonts w:ascii="Lato" w:eastAsia="Nunito Sans" w:hAnsi="Lato" w:cs="Nunito Sans"/>
-          <w:color w:val="000000" w:themeColor="text1"/>
-          <w:sz w:val="20"/>
-          <w:szCs w:val="20"/>
-        </w:rPr>
-        <w:t>claim.damaged_parts_list</w:t>
+      <w:proofErr w:type="gramStart"/>
+      <w:r>
+        <w:rPr>
+          <w:rFonts w:ascii="Lato" w:eastAsia="Nunito Sans" w:hAnsi="Lato" w:cs="Nunito Sans"/>
+          <w:color w:val="000000" w:themeColor="text1"/>
+          <w:sz w:val="20"/>
+          <w:szCs w:val="20"/>
+        </w:rPr>
+        <w:t>shops.shop</w:t>
+      </w:r>
+      <w:proofErr w:type="gramEnd"/>
+      <w:r>
+        <w:rPr>
+          <w:rFonts w:ascii="Lato" w:eastAsia="Nunito Sans" w:hAnsi="Lato" w:cs="Nunito Sans"/>
+          <w:color w:val="000000" w:themeColor="text1"/>
+          <w:sz w:val="20"/>
+          <w:szCs w:val="20"/>
+        </w:rPr>
+        <w:t>_</w:t>
+      </w:r>
+      <w:proofErr w:type="gramStart"/>
+      <w:r>
+        <w:rPr>
+          <w:rFonts w:ascii="Lato" w:eastAsia="Nunito Sans" w:hAnsi="Lato" w:cs="Nunito Sans"/>
+          <w:color w:val="000000" w:themeColor="text1"/>
+          <w:sz w:val="20"/>
+          <w:szCs w:val="20"/>
+        </w:rPr>
+        <w:t>one.</w:t>
+      </w:r>
+      <w:r>
+        <w:rPr>
+          <w:rFonts w:ascii="Lato" w:eastAsia="Nunito Sans" w:hAnsi="Lato" w:cs="Nunito Sans"/>
+          <w:color w:val="000000" w:themeColor="text1"/>
+          <w:sz w:val="20"/>
+          <w:szCs w:val="20"/>
+        </w:rPr>
+        <w:t>shop</w:t>
+      </w:r>
+      <w:proofErr w:type="gramEnd"/>
+      <w:r>
+        <w:rPr>
+          <w:rFonts w:ascii="Lato" w:eastAsia="Nunito Sans" w:hAnsi="Lato" w:cs="Nunito Sans"/>
+          <w:color w:val="000000" w:themeColor="text1"/>
+          <w:sz w:val="20"/>
+          <w:szCs w:val="20"/>
+        </w:rPr>
+        <w:t>_phone</w:t>
       </w:r>
       <w:proofErr w:type="spellEnd"/>
       <w:r>
@@ -1881,32 +1914,492 @@
           <w:szCs w:val="20"/>
         </w:rPr>
       </w:pPr>
-    </w:p>
-    <w:p>
-      <w:pPr>
-        <w:shd w:val="clear" w:color="auto" w:fill="FFFFFF" w:themeFill="background1"/>
-        <w:spacing w:after="384"/>
-        <w:rPr>
-          <w:rFonts w:ascii="Lato" w:eastAsia="Nunito Sans" w:hAnsi="Lato" w:cs="Nunito Sans"/>
-          <w:color w:val="000000" w:themeColor="text1"/>
-          <w:sz w:val="20"/>
-          <w:szCs w:val="20"/>
-        </w:rPr>
-      </w:pPr>
-    </w:p>
-    <w:p>
-      <w:pPr>
-        <w:shd w:val="clear" w:color="auto" w:fill="FFFFFF" w:themeFill="background1"/>
-        <w:spacing w:after="384"/>
-        <w:rPr>
-          <w:rFonts w:ascii="Lato" w:eastAsia="Nunito Sans" w:hAnsi="Lato" w:cs="Nunito Sans"/>
-          <w:b/>
-          <w:bCs/>
-          <w:color w:val="000000" w:themeColor="text1"/>
-          <w:sz w:val="20"/>
-          <w:szCs w:val="20"/>
-        </w:rPr>
-      </w:pPr>
+      <w:r>
+        <w:rPr>
+          <w:rFonts w:ascii="Lato" w:eastAsia="Nunito Sans" w:hAnsi="Lato" w:cs="Nunito Sans"/>
+          <w:color w:val="000000" w:themeColor="text1"/>
+          <w:sz w:val="20"/>
+          <w:szCs w:val="20"/>
+        </w:rPr>
+        <w:t>{{</w:t>
+      </w:r>
+      <w:proofErr w:type="spellStart"/>
+      <w:proofErr w:type="gramStart"/>
+      <w:r>
+        <w:rPr>
+          <w:rFonts w:ascii="Lato" w:eastAsia="Nunito Sans" w:hAnsi="Lato" w:cs="Nunito Sans"/>
+          <w:color w:val="000000" w:themeColor="text1"/>
+          <w:sz w:val="20"/>
+          <w:szCs w:val="20"/>
+        </w:rPr>
+        <w:t>shops.shop</w:t>
+      </w:r>
+      <w:proofErr w:type="gramEnd"/>
+      <w:r>
+        <w:rPr>
+          <w:rFonts w:ascii="Lato" w:eastAsia="Nunito Sans" w:hAnsi="Lato" w:cs="Nunito Sans"/>
+          <w:color w:val="000000" w:themeColor="text1"/>
+          <w:sz w:val="20"/>
+          <w:szCs w:val="20"/>
+        </w:rPr>
+        <w:t>_</w:t>
+      </w:r>
+      <w:proofErr w:type="gramStart"/>
+      <w:r>
+        <w:rPr>
+          <w:rFonts w:ascii="Lato" w:eastAsia="Nunito Sans" w:hAnsi="Lato" w:cs="Nunito Sans"/>
+          <w:color w:val="000000" w:themeColor="text1"/>
+          <w:sz w:val="20"/>
+          <w:szCs w:val="20"/>
+        </w:rPr>
+        <w:t>two.</w:t>
+      </w:r>
+      <w:r>
+        <w:rPr>
+          <w:rFonts w:ascii="Lato" w:eastAsia="Nunito Sans" w:hAnsi="Lato" w:cs="Nunito Sans"/>
+          <w:color w:val="000000" w:themeColor="text1"/>
+          <w:sz w:val="20"/>
+          <w:szCs w:val="20"/>
+        </w:rPr>
+        <w:t>shop</w:t>
+      </w:r>
+      <w:proofErr w:type="gramEnd"/>
+      <w:r>
+        <w:rPr>
+          <w:rFonts w:ascii="Lato" w:eastAsia="Nunito Sans" w:hAnsi="Lato" w:cs="Nunito Sans"/>
+          <w:color w:val="000000" w:themeColor="text1"/>
+          <w:sz w:val="20"/>
+          <w:szCs w:val="20"/>
+        </w:rPr>
+        <w:t>_name</w:t>
+      </w:r>
+      <w:proofErr w:type="spellEnd"/>
+      <w:r>
+        <w:rPr>
+          <w:rFonts w:ascii="Lato" w:eastAsia="Nunito Sans" w:hAnsi="Lato" w:cs="Nunito Sans"/>
+          <w:color w:val="000000" w:themeColor="text1"/>
+          <w:sz w:val="20"/>
+          <w:szCs w:val="20"/>
+        </w:rPr>
+        <w:t>}}</w:t>
+      </w:r>
+    </w:p>
+    <w:p>
+      <w:pPr>
+        <w:shd w:val="clear" w:color="auto" w:fill="FFFFFF" w:themeFill="background1"/>
+        <w:spacing w:after="384"/>
+        <w:rPr>
+          <w:rFonts w:ascii="Lato" w:eastAsia="Nunito Sans" w:hAnsi="Lato" w:cs="Nunito Sans"/>
+          <w:color w:val="000000" w:themeColor="text1"/>
+          <w:sz w:val="20"/>
+          <w:szCs w:val="20"/>
+        </w:rPr>
+      </w:pPr>
+      <w:r>
+        <w:rPr>
+          <w:rFonts w:ascii="Lato" w:eastAsia="Nunito Sans" w:hAnsi="Lato" w:cs="Nunito Sans"/>
+          <w:color w:val="000000" w:themeColor="text1"/>
+          <w:sz w:val="20"/>
+          <w:szCs w:val="20"/>
+        </w:rPr>
+        <w:t>{{</w:t>
+      </w:r>
+      <w:proofErr w:type="spellStart"/>
+      <w:proofErr w:type="gramStart"/>
+      <w:r>
+        <w:rPr>
+          <w:rFonts w:ascii="Lato" w:eastAsia="Nunito Sans" w:hAnsi="Lato" w:cs="Nunito Sans"/>
+          <w:color w:val="000000" w:themeColor="text1"/>
+          <w:sz w:val="20"/>
+          <w:szCs w:val="20"/>
+        </w:rPr>
+        <w:t>shops.shop</w:t>
+      </w:r>
+      <w:proofErr w:type="gramEnd"/>
+      <w:r>
+        <w:rPr>
+          <w:rFonts w:ascii="Lato" w:eastAsia="Nunito Sans" w:hAnsi="Lato" w:cs="Nunito Sans"/>
+          <w:color w:val="000000" w:themeColor="text1"/>
+          <w:sz w:val="20"/>
+          <w:szCs w:val="20"/>
+        </w:rPr>
+        <w:t>_</w:t>
+      </w:r>
+      <w:proofErr w:type="gramStart"/>
+      <w:r>
+        <w:rPr>
+          <w:rFonts w:ascii="Lato" w:eastAsia="Nunito Sans" w:hAnsi="Lato" w:cs="Nunito Sans"/>
+          <w:color w:val="000000" w:themeColor="text1"/>
+          <w:sz w:val="20"/>
+          <w:szCs w:val="20"/>
+        </w:rPr>
+        <w:t>two.</w:t>
+      </w:r>
+      <w:r>
+        <w:rPr>
+          <w:rFonts w:ascii="Lato" w:eastAsia="Nunito Sans" w:hAnsi="Lato" w:cs="Nunito Sans"/>
+          <w:color w:val="000000" w:themeColor="text1"/>
+          <w:sz w:val="20"/>
+          <w:szCs w:val="20"/>
+        </w:rPr>
+        <w:t>shop</w:t>
+      </w:r>
+      <w:proofErr w:type="gramEnd"/>
+      <w:r>
+        <w:rPr>
+          <w:rFonts w:ascii="Lato" w:eastAsia="Nunito Sans" w:hAnsi="Lato" w:cs="Nunito Sans"/>
+          <w:color w:val="000000" w:themeColor="text1"/>
+          <w:sz w:val="20"/>
+          <w:szCs w:val="20"/>
+        </w:rPr>
+        <w:t>_address</w:t>
+      </w:r>
+      <w:proofErr w:type="spellEnd"/>
+      <w:r>
+        <w:rPr>
+          <w:rFonts w:ascii="Lato" w:eastAsia="Nunito Sans" w:hAnsi="Lato" w:cs="Nunito Sans"/>
+          <w:color w:val="000000" w:themeColor="text1"/>
+          <w:sz w:val="20"/>
+          <w:szCs w:val="20"/>
+        </w:rPr>
+        <w:t>}}</w:t>
+      </w:r>
+    </w:p>
+    <w:p>
+      <w:pPr>
+        <w:shd w:val="clear" w:color="auto" w:fill="FFFFFF" w:themeFill="background1"/>
+        <w:spacing w:after="384"/>
+        <w:rPr>
+          <w:rFonts w:ascii="Lato" w:eastAsia="Nunito Sans" w:hAnsi="Lato" w:cs="Nunito Sans"/>
+          <w:color w:val="000000" w:themeColor="text1"/>
+          <w:sz w:val="20"/>
+          <w:szCs w:val="20"/>
+        </w:rPr>
+      </w:pPr>
+      <w:r>
+        <w:rPr>
+          <w:rFonts w:ascii="Lato" w:eastAsia="Nunito Sans" w:hAnsi="Lato" w:cs="Nunito Sans"/>
+          <w:color w:val="000000" w:themeColor="text1"/>
+          <w:sz w:val="20"/>
+          <w:szCs w:val="20"/>
+        </w:rPr>
+        <w:t>{{</w:t>
+      </w:r>
+      <w:proofErr w:type="spellStart"/>
+      <w:proofErr w:type="gramStart"/>
+      <w:r>
+        <w:rPr>
+          <w:rFonts w:ascii="Lato" w:eastAsia="Nunito Sans" w:hAnsi="Lato" w:cs="Nunito Sans"/>
+          <w:color w:val="000000" w:themeColor="text1"/>
+          <w:sz w:val="20"/>
+          <w:szCs w:val="20"/>
+        </w:rPr>
+        <w:t>shops.shop</w:t>
+      </w:r>
+      <w:proofErr w:type="gramEnd"/>
+      <w:r>
+        <w:rPr>
+          <w:rFonts w:ascii="Lato" w:eastAsia="Nunito Sans" w:hAnsi="Lato" w:cs="Nunito Sans"/>
+          <w:color w:val="000000" w:themeColor="text1"/>
+          <w:sz w:val="20"/>
+          <w:szCs w:val="20"/>
+        </w:rPr>
+        <w:t>_</w:t>
+      </w:r>
+      <w:proofErr w:type="gramStart"/>
+      <w:r>
+        <w:rPr>
+          <w:rFonts w:ascii="Lato" w:eastAsia="Nunito Sans" w:hAnsi="Lato" w:cs="Nunito Sans"/>
+          <w:color w:val="000000" w:themeColor="text1"/>
+          <w:sz w:val="20"/>
+          <w:szCs w:val="20"/>
+        </w:rPr>
+        <w:t>two.</w:t>
+      </w:r>
+      <w:r>
+        <w:rPr>
+          <w:rFonts w:ascii="Lato" w:eastAsia="Nunito Sans" w:hAnsi="Lato" w:cs="Nunito Sans"/>
+          <w:color w:val="000000" w:themeColor="text1"/>
+          <w:sz w:val="20"/>
+          <w:szCs w:val="20"/>
+        </w:rPr>
+        <w:t>shop</w:t>
+      </w:r>
+      <w:proofErr w:type="gramEnd"/>
+      <w:r>
+        <w:rPr>
+          <w:rFonts w:ascii="Lato" w:eastAsia="Nunito Sans" w:hAnsi="Lato" w:cs="Nunito Sans"/>
+          <w:color w:val="000000" w:themeColor="text1"/>
+          <w:sz w:val="20"/>
+          <w:szCs w:val="20"/>
+        </w:rPr>
+        <w:t>_phone</w:t>
+      </w:r>
+      <w:proofErr w:type="spellEnd"/>
+      <w:r>
+        <w:rPr>
+          <w:rFonts w:ascii="Lato" w:eastAsia="Nunito Sans" w:hAnsi="Lato" w:cs="Nunito Sans"/>
+          <w:color w:val="000000" w:themeColor="text1"/>
+          <w:sz w:val="20"/>
+          <w:szCs w:val="20"/>
+        </w:rPr>
+        <w:t>}}</w:t>
+      </w:r>
+    </w:p>
+    <w:p>
+      <w:pPr>
+        <w:shd w:val="clear" w:color="auto" w:fill="FFFFFF" w:themeFill="background1"/>
+        <w:spacing w:after="384"/>
+        <w:rPr>
+          <w:rFonts w:ascii="Lato" w:eastAsia="Nunito Sans" w:hAnsi="Lato" w:cs="Nunito Sans"/>
+          <w:color w:val="000000" w:themeColor="text1"/>
+          <w:sz w:val="20"/>
+          <w:szCs w:val="20"/>
+        </w:rPr>
+      </w:pPr>
+    </w:p>
+    <w:p>
+      <w:pPr>
+        <w:shd w:val="clear" w:color="auto" w:fill="FFFFFF" w:themeFill="background1"/>
+        <w:spacing w:after="384"/>
+        <w:rPr>
+          <w:rFonts w:ascii="Lato" w:eastAsia="Nunito Sans" w:hAnsi="Lato" w:cs="Nunito Sans"/>
+          <w:color w:val="000000" w:themeColor="text1"/>
+          <w:sz w:val="20"/>
+          <w:szCs w:val="20"/>
+        </w:rPr>
+      </w:pPr>
+      <w:r>
+        <w:rPr>
+          <w:rFonts w:ascii="Lato" w:eastAsia="Nunito Sans" w:hAnsi="Lato" w:cs="Nunito Sans"/>
+          <w:color w:val="000000" w:themeColor="text1"/>
+          <w:sz w:val="20"/>
+          <w:szCs w:val="20"/>
+        </w:rPr>
+        <w:t>{{</w:t>
+      </w:r>
+      <w:proofErr w:type="spellStart"/>
+      <w:proofErr w:type="gramStart"/>
+      <w:r>
+        <w:rPr>
+          <w:rFonts w:ascii="Lato" w:eastAsia="Nunito Sans" w:hAnsi="Lato" w:cs="Nunito Sans"/>
+          <w:color w:val="000000" w:themeColor="text1"/>
+          <w:sz w:val="20"/>
+          <w:szCs w:val="20"/>
+        </w:rPr>
+        <w:t>shops.shop</w:t>
+      </w:r>
+      <w:proofErr w:type="gramEnd"/>
+      <w:r>
+        <w:rPr>
+          <w:rFonts w:ascii="Lato" w:eastAsia="Nunito Sans" w:hAnsi="Lato" w:cs="Nunito Sans"/>
+          <w:color w:val="000000" w:themeColor="text1"/>
+          <w:sz w:val="20"/>
+          <w:szCs w:val="20"/>
+        </w:rPr>
+        <w:t>_</w:t>
+      </w:r>
+      <w:proofErr w:type="gramStart"/>
+      <w:r>
+        <w:rPr>
+          <w:rFonts w:ascii="Lato" w:eastAsia="Nunito Sans" w:hAnsi="Lato" w:cs="Nunito Sans"/>
+          <w:color w:val="000000" w:themeColor="text1"/>
+          <w:sz w:val="20"/>
+          <w:szCs w:val="20"/>
+        </w:rPr>
+        <w:t>three.</w:t>
+      </w:r>
+      <w:r>
+        <w:rPr>
+          <w:rFonts w:ascii="Lato" w:eastAsia="Nunito Sans" w:hAnsi="Lato" w:cs="Nunito Sans"/>
+          <w:color w:val="000000" w:themeColor="text1"/>
+          <w:sz w:val="20"/>
+          <w:szCs w:val="20"/>
+        </w:rPr>
+        <w:t>shop</w:t>
+      </w:r>
+      <w:proofErr w:type="gramEnd"/>
+      <w:r>
+        <w:rPr>
+          <w:rFonts w:ascii="Lato" w:eastAsia="Nunito Sans" w:hAnsi="Lato" w:cs="Nunito Sans"/>
+          <w:color w:val="000000" w:themeColor="text1"/>
+          <w:sz w:val="20"/>
+          <w:szCs w:val="20"/>
+        </w:rPr>
+        <w:t>_name</w:t>
+      </w:r>
+      <w:proofErr w:type="spellEnd"/>
+      <w:r>
+        <w:rPr>
+          <w:rFonts w:ascii="Lato" w:eastAsia="Nunito Sans" w:hAnsi="Lato" w:cs="Nunito Sans"/>
+          <w:color w:val="000000" w:themeColor="text1"/>
+          <w:sz w:val="20"/>
+          <w:szCs w:val="20"/>
+        </w:rPr>
+        <w:t>}}</w:t>
+      </w:r>
+    </w:p>
+    <w:p>
+      <w:pPr>
+        <w:shd w:val="clear" w:color="auto" w:fill="FFFFFF" w:themeFill="background1"/>
+        <w:spacing w:after="384"/>
+        <w:rPr>
+          <w:rFonts w:ascii="Lato" w:eastAsia="Nunito Sans" w:hAnsi="Lato" w:cs="Nunito Sans"/>
+          <w:color w:val="000000" w:themeColor="text1"/>
+          <w:sz w:val="20"/>
+          <w:szCs w:val="20"/>
+        </w:rPr>
+      </w:pPr>
+      <w:r>
+        <w:rPr>
+          <w:rFonts w:ascii="Lato" w:eastAsia="Nunito Sans" w:hAnsi="Lato" w:cs="Nunito Sans"/>
+          <w:color w:val="000000" w:themeColor="text1"/>
+          <w:sz w:val="20"/>
+          <w:szCs w:val="20"/>
+        </w:rPr>
+        <w:t>{{</w:t>
+      </w:r>
+      <w:proofErr w:type="spellStart"/>
+      <w:proofErr w:type="gramStart"/>
+      <w:r>
+        <w:rPr>
+          <w:rFonts w:ascii="Lato" w:eastAsia="Nunito Sans" w:hAnsi="Lato" w:cs="Nunito Sans"/>
+          <w:color w:val="000000" w:themeColor="text1"/>
+          <w:sz w:val="20"/>
+          <w:szCs w:val="20"/>
+        </w:rPr>
+        <w:t>shops.shop</w:t>
+      </w:r>
+      <w:proofErr w:type="gramEnd"/>
+      <w:r>
+        <w:rPr>
+          <w:rFonts w:ascii="Lato" w:eastAsia="Nunito Sans" w:hAnsi="Lato" w:cs="Nunito Sans"/>
+          <w:color w:val="000000" w:themeColor="text1"/>
+          <w:sz w:val="20"/>
+          <w:szCs w:val="20"/>
+        </w:rPr>
+        <w:t>_</w:t>
+      </w:r>
+      <w:proofErr w:type="gramStart"/>
+      <w:r>
+        <w:rPr>
+          <w:rFonts w:ascii="Lato" w:eastAsia="Nunito Sans" w:hAnsi="Lato" w:cs="Nunito Sans"/>
+          <w:color w:val="000000" w:themeColor="text1"/>
+          <w:sz w:val="20"/>
+          <w:szCs w:val="20"/>
+        </w:rPr>
+        <w:t>three.</w:t>
+      </w:r>
+      <w:r>
+        <w:rPr>
+          <w:rFonts w:ascii="Lato" w:eastAsia="Nunito Sans" w:hAnsi="Lato" w:cs="Nunito Sans"/>
+          <w:color w:val="000000" w:themeColor="text1"/>
+          <w:sz w:val="20"/>
+          <w:szCs w:val="20"/>
+        </w:rPr>
+        <w:t>shop</w:t>
+      </w:r>
+      <w:proofErr w:type="gramEnd"/>
+      <w:r>
+        <w:rPr>
+          <w:rFonts w:ascii="Lato" w:eastAsia="Nunito Sans" w:hAnsi="Lato" w:cs="Nunito Sans"/>
+          <w:color w:val="000000" w:themeColor="text1"/>
+          <w:sz w:val="20"/>
+          <w:szCs w:val="20"/>
+        </w:rPr>
+        <w:t>_address</w:t>
+      </w:r>
+      <w:proofErr w:type="spellEnd"/>
+      <w:r>
+        <w:rPr>
+          <w:rFonts w:ascii="Lato" w:eastAsia="Nunito Sans" w:hAnsi="Lato" w:cs="Nunito Sans"/>
+          <w:color w:val="000000" w:themeColor="text1"/>
+          <w:sz w:val="20"/>
+          <w:szCs w:val="20"/>
+        </w:rPr>
+        <w:t>}}</w:t>
+      </w:r>
+    </w:p>
+    <w:p>
+      <w:pPr>
+        <w:shd w:val="clear" w:color="auto" w:fill="FFFFFF" w:themeFill="background1"/>
+        <w:spacing w:after="384"/>
+        <w:rPr>
+          <w:rFonts w:ascii="Lato" w:eastAsia="Nunito Sans" w:hAnsi="Lato" w:cs="Nunito Sans"/>
+          <w:color w:val="000000" w:themeColor="text1"/>
+          <w:sz w:val="20"/>
+          <w:szCs w:val="20"/>
+        </w:rPr>
+      </w:pPr>
+      <w:r>
+        <w:rPr>
+          <w:rFonts w:ascii="Lato" w:eastAsia="Nunito Sans" w:hAnsi="Lato" w:cs="Nunito Sans"/>
+          <w:color w:val="000000" w:themeColor="text1"/>
+          <w:sz w:val="20"/>
+          <w:szCs w:val="20"/>
+        </w:rPr>
+        <w:t>{{</w:t>
+      </w:r>
+      <w:proofErr w:type="spellStart"/>
+      <w:proofErr w:type="gramStart"/>
+      <w:r>
+        <w:rPr>
+          <w:rFonts w:ascii="Lato" w:eastAsia="Nunito Sans" w:hAnsi="Lato" w:cs="Nunito Sans"/>
+          <w:color w:val="000000" w:themeColor="text1"/>
+          <w:sz w:val="20"/>
+          <w:szCs w:val="20"/>
+        </w:rPr>
+        <w:t>shops.shop</w:t>
+      </w:r>
+      <w:proofErr w:type="gramEnd"/>
+      <w:r>
+        <w:rPr>
+          <w:rFonts w:ascii="Lato" w:eastAsia="Nunito Sans" w:hAnsi="Lato" w:cs="Nunito Sans"/>
+          <w:color w:val="000000" w:themeColor="text1"/>
+          <w:sz w:val="20"/>
+          <w:szCs w:val="20"/>
+        </w:rPr>
+        <w:t>_</w:t>
+      </w:r>
+      <w:proofErr w:type="gramStart"/>
+      <w:r>
+        <w:rPr>
+          <w:rFonts w:ascii="Lato" w:eastAsia="Nunito Sans" w:hAnsi="Lato" w:cs="Nunito Sans"/>
+          <w:color w:val="000000" w:themeColor="text1"/>
+          <w:sz w:val="20"/>
+          <w:szCs w:val="20"/>
+        </w:rPr>
+        <w:t>three.</w:t>
+      </w:r>
+      <w:r>
+        <w:rPr>
+          <w:rFonts w:ascii="Lato" w:eastAsia="Nunito Sans" w:hAnsi="Lato" w:cs="Nunito Sans"/>
+          <w:color w:val="000000" w:themeColor="text1"/>
+          <w:sz w:val="20"/>
+          <w:szCs w:val="20"/>
+        </w:rPr>
+        <w:t>shop</w:t>
+      </w:r>
+      <w:proofErr w:type="gramEnd"/>
+      <w:r>
+        <w:rPr>
+          <w:rFonts w:ascii="Lato" w:eastAsia="Nunito Sans" w:hAnsi="Lato" w:cs="Nunito Sans"/>
+          <w:color w:val="000000" w:themeColor="text1"/>
+          <w:sz w:val="20"/>
+          <w:szCs w:val="20"/>
+        </w:rPr>
+        <w:t>_phone</w:t>
+      </w:r>
+      <w:proofErr w:type="spellEnd"/>
+      <w:r>
+        <w:rPr>
+          <w:rFonts w:ascii="Lato" w:eastAsia="Nunito Sans" w:hAnsi="Lato" w:cs="Nunito Sans"/>
+          <w:color w:val="000000" w:themeColor="text1"/>
+          <w:sz w:val="20"/>
+          <w:szCs w:val="20"/>
+        </w:rPr>
+        <w:t>}}</w:t>
+      </w:r>
     </w:p>
     <w:p>
       <w:pPr>
@@ -2001,20 +2494,55 @@
           <w:szCs w:val="24"/>
         </w:rPr>
         <w:lastRenderedPageBreak/>
-        <w:t>VI. Potential Repair Shop Locations (Preliminary):</w:t>
-      </w:r>
-    </w:p>
-    <w:p>
-      <w:pPr>
-        <w:shd w:val="clear" w:color="auto" w:fill="FFFFFF" w:themeFill="background1"/>
-        <w:spacing w:after="384"/>
-        <w:rPr>
-          <w:rFonts w:ascii="Lato" w:eastAsia="Nunito Sans" w:hAnsi="Lato" w:cs="Nunito Sans"/>
-          <w:color w:val="000000" w:themeColor="text1"/>
-          <w:sz w:val="20"/>
-          <w:szCs w:val="20"/>
-        </w:rPr>
-      </w:pPr>
+        <w:t>V</w:t>
+      </w:r>
+      <w:r>
+        <w:rPr>
+          <w:rFonts w:ascii="Lato" w:eastAsia="Nunito Sans" w:hAnsi="Lato" w:cs="Nunito Sans"/>
+          <w:b/>
+          <w:bCs/>
+          <w:color w:val="000000" w:themeColor="text1"/>
+          <w:sz w:val="24"/>
+          <w:szCs w:val="24"/>
+        </w:rPr>
+        <w:t>I</w:t>
+      </w:r>
+      <w:r>
+        <w:rPr>
+          <w:rFonts w:ascii="Lato" w:eastAsia="Nunito Sans" w:hAnsi="Lato" w:cs="Nunito Sans"/>
+          <w:b/>
+          <w:bCs/>
+          <w:color w:val="000000" w:themeColor="text1"/>
+          <w:sz w:val="24"/>
+          <w:szCs w:val="24"/>
+        </w:rPr>
+        <w:t>. Damage Assessment (Preliminary):</w:t>
+      </w:r>
+    </w:p>
+    <w:p>
+      <w:pPr>
+        <w:shd w:val="clear" w:color="auto" w:fill="FFFFFF" w:themeFill="background1"/>
+        <w:spacing w:after="384"/>
+        <w:rPr>
+          <w:rFonts w:ascii="Lato" w:eastAsia="Nunito Sans" w:hAnsi="Lato" w:cs="Nunito Sans"/>
+          <w:b/>
+          <w:bCs/>
+          <w:color w:val="000000" w:themeColor="text1"/>
+          <w:sz w:val="20"/>
+          <w:szCs w:val="20"/>
+        </w:rPr>
+      </w:pPr>
+      <w:r>
+        <w:rPr>
+          <w:rFonts w:ascii="Lato" w:eastAsia="Nunito Sans" w:hAnsi="Lato" w:cs="Nunito Sans"/>
+          <w:b/>
+          <w:bCs/>
+          <w:color w:val="000000" w:themeColor="text1"/>
+          <w:sz w:val="20"/>
+          <w:szCs w:val="20"/>
+        </w:rPr>
+        <w:t>Damage Description:</w:t>
+      </w:r>
     </w:p>
     <w:p>
       <w:pPr>
@@ -2045,16 +2573,7 @@
           <w:sz w:val="20"/>
           <w:szCs w:val="20"/>
         </w:rPr>
-        <w:t>shops.</w:t>
-      </w:r>
-      <w:r>
-        <w:rPr>
-          <w:rFonts w:ascii="Lato" w:eastAsia="Nunito Sans" w:hAnsi="Lato" w:cs="Nunito Sans"/>
-          <w:color w:val="000000" w:themeColor="text1"/>
-          <w:sz w:val="20"/>
-          <w:szCs w:val="20"/>
-        </w:rPr>
-        <w:t>shop</w:t>
+        <w:t>claim.damage</w:t>
       </w:r>
       <w:proofErr w:type="gramEnd"/>
       <w:r>
@@ -2064,36 +2583,7 @@
           <w:sz w:val="20"/>
           <w:szCs w:val="20"/>
         </w:rPr>
-        <w:t>_</w:t>
-      </w:r>
-      <w:proofErr w:type="gramStart"/>
-      <w:r>
-        <w:rPr>
-          <w:rFonts w:ascii="Lato" w:eastAsia="Nunito Sans" w:hAnsi="Lato" w:cs="Nunito Sans"/>
-          <w:color w:val="000000" w:themeColor="text1"/>
-          <w:sz w:val="20"/>
-          <w:szCs w:val="20"/>
-        </w:rPr>
-        <w:t>one.</w:t>
-      </w:r>
-      <w:r>
-        <w:rPr>
-          <w:rFonts w:ascii="Lato" w:eastAsia="Nunito Sans" w:hAnsi="Lato" w:cs="Nunito Sans"/>
-          <w:color w:val="000000" w:themeColor="text1"/>
-          <w:sz w:val="20"/>
-          <w:szCs w:val="20"/>
-        </w:rPr>
-        <w:t>shop</w:t>
-      </w:r>
-      <w:proofErr w:type="gramEnd"/>
-      <w:r>
-        <w:rPr>
-          <w:rFonts w:ascii="Lato" w:eastAsia="Nunito Sans" w:hAnsi="Lato" w:cs="Nunito Sans"/>
-          <w:color w:val="000000" w:themeColor="text1"/>
-          <w:sz w:val="20"/>
-          <w:szCs w:val="20"/>
-        </w:rPr>
-        <w:t>_name</w:t>
+        <w:t>_description</w:t>
       </w:r>
       <w:proofErr w:type="spellEnd"/>
       <w:r>
@@ -2117,6 +2607,43 @@
           <w:szCs w:val="20"/>
         </w:rPr>
       </w:pPr>
+    </w:p>
+    <w:p>
+      <w:pPr>
+        <w:shd w:val="clear" w:color="auto" w:fill="FFFFFF" w:themeFill="background1"/>
+        <w:spacing w:after="384"/>
+        <w:rPr>
+          <w:rFonts w:ascii="Lato" w:eastAsia="Nunito Sans" w:hAnsi="Lato" w:cs="Nunito Sans"/>
+          <w:b/>
+          <w:bCs/>
+          <w:color w:val="000000" w:themeColor="text1"/>
+          <w:sz w:val="20"/>
+          <w:szCs w:val="20"/>
+        </w:rPr>
+      </w:pPr>
+      <w:r>
+        <w:rPr>
+          <w:rFonts w:ascii="Lato" w:eastAsia="Nunito Sans" w:hAnsi="Lato" w:cs="Nunito Sans"/>
+          <w:b/>
+          <w:bCs/>
+          <w:color w:val="000000" w:themeColor="text1"/>
+          <w:sz w:val="20"/>
+          <w:szCs w:val="20"/>
+        </w:rPr>
+        <w:t>Estimated Repair Cost:</w:t>
+      </w:r>
+    </w:p>
+    <w:p>
+      <w:pPr>
+        <w:shd w:val="clear" w:color="auto" w:fill="FFFFFF" w:themeFill="background1"/>
+        <w:spacing w:after="384"/>
+        <w:rPr>
+          <w:rFonts w:ascii="Lato" w:eastAsia="Nunito Sans" w:hAnsi="Lato" w:cs="Nunito Sans"/>
+          <w:color w:val="000000" w:themeColor="text1"/>
+          <w:sz w:val="20"/>
+          <w:szCs w:val="20"/>
+        </w:rPr>
+      </w:pPr>
       <w:r>
         <w:rPr>
           <w:rFonts w:ascii="Lato" w:eastAsia="Nunito Sans" w:hAnsi="Lato" w:cs="Nunito Sans"/>
@@ -2127,63 +2654,14 @@
         <w:t>{{</w:t>
       </w:r>
       <w:proofErr w:type="spellStart"/>
-      <w:proofErr w:type="gramStart"/>
-      <w:r>
-        <w:rPr>
-          <w:rFonts w:ascii="Lato" w:eastAsia="Nunito Sans" w:hAnsi="Lato" w:cs="Nunito Sans"/>
-          <w:color w:val="000000" w:themeColor="text1"/>
-          <w:sz w:val="20"/>
-          <w:szCs w:val="20"/>
-        </w:rPr>
-        <w:t>shops.</w:t>
-      </w:r>
-      <w:r>
-        <w:rPr>
-          <w:rFonts w:ascii="Lato" w:eastAsia="Nunito Sans" w:hAnsi="Lato" w:cs="Nunito Sans"/>
-          <w:color w:val="000000" w:themeColor="text1"/>
-          <w:sz w:val="20"/>
-          <w:szCs w:val="20"/>
-        </w:rPr>
-        <w:t>shop</w:t>
-      </w:r>
-      <w:proofErr w:type="gramEnd"/>
-      <w:r>
-        <w:rPr>
-          <w:rFonts w:ascii="Lato" w:eastAsia="Nunito Sans" w:hAnsi="Lato" w:cs="Nunito Sans"/>
-          <w:color w:val="000000" w:themeColor="text1"/>
-          <w:sz w:val="20"/>
-          <w:szCs w:val="20"/>
-        </w:rPr>
-        <w:t>_</w:t>
-      </w:r>
-      <w:proofErr w:type="gramStart"/>
-      <w:r>
-        <w:rPr>
-          <w:rFonts w:ascii="Lato" w:eastAsia="Nunito Sans" w:hAnsi="Lato" w:cs="Nunito Sans"/>
-          <w:color w:val="000000" w:themeColor="text1"/>
-          <w:sz w:val="20"/>
-          <w:szCs w:val="20"/>
-        </w:rPr>
-        <w:t>one.</w:t>
-      </w:r>
-      <w:r>
-        <w:rPr>
-          <w:rFonts w:ascii="Lato" w:eastAsia="Nunito Sans" w:hAnsi="Lato" w:cs="Nunito Sans"/>
-          <w:color w:val="000000" w:themeColor="text1"/>
-          <w:sz w:val="20"/>
-          <w:szCs w:val="20"/>
-        </w:rPr>
-        <w:t>shop</w:t>
-      </w:r>
-      <w:proofErr w:type="gramEnd"/>
-      <w:r>
-        <w:rPr>
-          <w:rFonts w:ascii="Lato" w:eastAsia="Nunito Sans" w:hAnsi="Lato" w:cs="Nunito Sans"/>
-          <w:color w:val="000000" w:themeColor="text1"/>
-          <w:sz w:val="20"/>
-          <w:szCs w:val="20"/>
-        </w:rPr>
-        <w:t>_address</w:t>
+      <w:r>
+        <w:rPr>
+          <w:rFonts w:ascii="Lato" w:eastAsia="Nunito Sans" w:hAnsi="Lato" w:cs="Nunito Sans"/>
+          <w:color w:val="000000" w:themeColor="text1"/>
+          <w:sz w:val="20"/>
+          <w:szCs w:val="20"/>
+        </w:rPr>
+        <w:t>claim.estimated_cost</w:t>
       </w:r>
       <w:proofErr w:type="spellEnd"/>
       <w:r>
@@ -2207,6 +2685,43 @@
           <w:szCs w:val="20"/>
         </w:rPr>
       </w:pPr>
+    </w:p>
+    <w:p>
+      <w:pPr>
+        <w:shd w:val="clear" w:color="auto" w:fill="FFFFFF" w:themeFill="background1"/>
+        <w:spacing w:after="384"/>
+        <w:rPr>
+          <w:rFonts w:ascii="Lato" w:eastAsia="Nunito Sans" w:hAnsi="Lato" w:cs="Nunito Sans"/>
+          <w:b/>
+          <w:bCs/>
+          <w:color w:val="000000" w:themeColor="text1"/>
+          <w:sz w:val="20"/>
+          <w:szCs w:val="20"/>
+        </w:rPr>
+      </w:pPr>
+      <w:r>
+        <w:rPr>
+          <w:rFonts w:ascii="Lato" w:eastAsia="Nunito Sans" w:hAnsi="Lato" w:cs="Nunito Sans"/>
+          <w:b/>
+          <w:bCs/>
+          <w:color w:val="000000" w:themeColor="text1"/>
+          <w:sz w:val="20"/>
+          <w:szCs w:val="20"/>
+        </w:rPr>
+        <w:t>Parts Needed (Preliminary):</w:t>
+      </w:r>
+    </w:p>
+    <w:p>
+      <w:pPr>
+        <w:shd w:val="clear" w:color="auto" w:fill="FFFFFF" w:themeFill="background1"/>
+        <w:spacing w:after="384"/>
+        <w:rPr>
+          <w:rFonts w:ascii="Lato" w:eastAsia="Nunito Sans" w:hAnsi="Lato" w:cs="Nunito Sans"/>
+          <w:color w:val="000000" w:themeColor="text1"/>
+          <w:sz w:val="20"/>
+          <w:szCs w:val="20"/>
+        </w:rPr>
+      </w:pPr>
       <w:r>
         <w:rPr>
           <w:rFonts w:ascii="Lato" w:eastAsia="Nunito Sans" w:hAnsi="Lato" w:cs="Nunito Sans"/>
@@ -2217,627 +2732,14 @@
         <w:t>{{</w:t>
       </w:r>
       <w:proofErr w:type="spellStart"/>
-      <w:proofErr w:type="gramStart"/>
-      <w:r>
-        <w:rPr>
-          <w:rFonts w:ascii="Lato" w:eastAsia="Nunito Sans" w:hAnsi="Lato" w:cs="Nunito Sans"/>
-          <w:color w:val="000000" w:themeColor="text1"/>
-          <w:sz w:val="20"/>
-          <w:szCs w:val="20"/>
-        </w:rPr>
-        <w:t>shops.</w:t>
-      </w:r>
-      <w:r>
-        <w:rPr>
-          <w:rFonts w:ascii="Lato" w:eastAsia="Nunito Sans" w:hAnsi="Lato" w:cs="Nunito Sans"/>
-          <w:color w:val="000000" w:themeColor="text1"/>
-          <w:sz w:val="20"/>
-          <w:szCs w:val="20"/>
-        </w:rPr>
-        <w:t>shop</w:t>
-      </w:r>
-      <w:proofErr w:type="gramEnd"/>
-      <w:r>
-        <w:rPr>
-          <w:rFonts w:ascii="Lato" w:eastAsia="Nunito Sans" w:hAnsi="Lato" w:cs="Nunito Sans"/>
-          <w:color w:val="000000" w:themeColor="text1"/>
-          <w:sz w:val="20"/>
-          <w:szCs w:val="20"/>
-        </w:rPr>
-        <w:t>_</w:t>
-      </w:r>
-      <w:proofErr w:type="gramStart"/>
-      <w:r>
-        <w:rPr>
-          <w:rFonts w:ascii="Lato" w:eastAsia="Nunito Sans" w:hAnsi="Lato" w:cs="Nunito Sans"/>
-          <w:color w:val="000000" w:themeColor="text1"/>
-          <w:sz w:val="20"/>
-          <w:szCs w:val="20"/>
-        </w:rPr>
-        <w:t>one.</w:t>
-      </w:r>
-      <w:r>
-        <w:rPr>
-          <w:rFonts w:ascii="Lato" w:eastAsia="Nunito Sans" w:hAnsi="Lato" w:cs="Nunito Sans"/>
-          <w:color w:val="000000" w:themeColor="text1"/>
-          <w:sz w:val="20"/>
-          <w:szCs w:val="20"/>
-        </w:rPr>
-        <w:t>shop</w:t>
-      </w:r>
-      <w:proofErr w:type="gramEnd"/>
-      <w:r>
-        <w:rPr>
-          <w:rFonts w:ascii="Lato" w:eastAsia="Nunito Sans" w:hAnsi="Lato" w:cs="Nunito Sans"/>
-          <w:color w:val="000000" w:themeColor="text1"/>
-          <w:sz w:val="20"/>
-          <w:szCs w:val="20"/>
-        </w:rPr>
-        <w:t>_phone</w:t>
-      </w:r>
-      <w:proofErr w:type="spellEnd"/>
-      <w:r>
-        <w:rPr>
-          <w:rFonts w:ascii="Lato" w:eastAsia="Nunito Sans" w:hAnsi="Lato" w:cs="Nunito Sans"/>
-          <w:color w:val="000000" w:themeColor="text1"/>
-          <w:sz w:val="20"/>
-          <w:szCs w:val="20"/>
-        </w:rPr>
-        <w:t>}}</w:t>
-      </w:r>
-    </w:p>
-    <w:p>
-      <w:pPr>
-        <w:shd w:val="clear" w:color="auto" w:fill="FFFFFF" w:themeFill="background1"/>
-        <w:spacing w:after="384"/>
-        <w:rPr>
-          <w:rFonts w:ascii="Lato" w:eastAsia="Nunito Sans" w:hAnsi="Lato" w:cs="Nunito Sans"/>
-          <w:color w:val="000000" w:themeColor="text1"/>
-          <w:sz w:val="20"/>
-          <w:szCs w:val="20"/>
-        </w:rPr>
-      </w:pPr>
-    </w:p>
-    <w:p>
-      <w:pPr>
-        <w:shd w:val="clear" w:color="auto" w:fill="FFFFFF" w:themeFill="background1"/>
-        <w:spacing w:after="384"/>
-        <w:rPr>
-          <w:rFonts w:ascii="Lato" w:eastAsia="Nunito Sans" w:hAnsi="Lato" w:cs="Nunito Sans"/>
-          <w:color w:val="000000" w:themeColor="text1"/>
-          <w:sz w:val="20"/>
-          <w:szCs w:val="20"/>
-        </w:rPr>
-      </w:pPr>
-      <w:r>
-        <w:rPr>
-          <w:rFonts w:ascii="Lato" w:eastAsia="Nunito Sans" w:hAnsi="Lato" w:cs="Nunito Sans"/>
-          <w:color w:val="000000" w:themeColor="text1"/>
-          <w:sz w:val="20"/>
-          <w:szCs w:val="20"/>
-        </w:rPr>
-        <w:t>{{</w:t>
-      </w:r>
-      <w:proofErr w:type="spellStart"/>
-      <w:proofErr w:type="gramStart"/>
-      <w:r>
-        <w:rPr>
-          <w:rFonts w:ascii="Lato" w:eastAsia="Nunito Sans" w:hAnsi="Lato" w:cs="Nunito Sans"/>
-          <w:color w:val="000000" w:themeColor="text1"/>
-          <w:sz w:val="20"/>
-          <w:szCs w:val="20"/>
-        </w:rPr>
-        <w:t>shops.</w:t>
-      </w:r>
-      <w:r>
-        <w:rPr>
-          <w:rFonts w:ascii="Lato" w:eastAsia="Nunito Sans" w:hAnsi="Lato" w:cs="Nunito Sans"/>
-          <w:color w:val="000000" w:themeColor="text1"/>
-          <w:sz w:val="20"/>
-          <w:szCs w:val="20"/>
-        </w:rPr>
-        <w:t>shop</w:t>
-      </w:r>
-      <w:proofErr w:type="gramEnd"/>
-      <w:r>
-        <w:rPr>
-          <w:rFonts w:ascii="Lato" w:eastAsia="Nunito Sans" w:hAnsi="Lato" w:cs="Nunito Sans"/>
-          <w:color w:val="000000" w:themeColor="text1"/>
-          <w:sz w:val="20"/>
-          <w:szCs w:val="20"/>
-        </w:rPr>
-        <w:t>_</w:t>
-      </w:r>
-      <w:proofErr w:type="gramStart"/>
-      <w:r>
-        <w:rPr>
-          <w:rFonts w:ascii="Lato" w:eastAsia="Nunito Sans" w:hAnsi="Lato" w:cs="Nunito Sans"/>
-          <w:color w:val="000000" w:themeColor="text1"/>
-          <w:sz w:val="20"/>
-          <w:szCs w:val="20"/>
-        </w:rPr>
-        <w:t>two.</w:t>
-      </w:r>
-      <w:r>
-        <w:rPr>
-          <w:rFonts w:ascii="Lato" w:eastAsia="Nunito Sans" w:hAnsi="Lato" w:cs="Nunito Sans"/>
-          <w:color w:val="000000" w:themeColor="text1"/>
-          <w:sz w:val="20"/>
-          <w:szCs w:val="20"/>
-        </w:rPr>
-        <w:t>shop</w:t>
-      </w:r>
-      <w:proofErr w:type="gramEnd"/>
-      <w:r>
-        <w:rPr>
-          <w:rFonts w:ascii="Lato" w:eastAsia="Nunito Sans" w:hAnsi="Lato" w:cs="Nunito Sans"/>
-          <w:color w:val="000000" w:themeColor="text1"/>
-          <w:sz w:val="20"/>
-          <w:szCs w:val="20"/>
-        </w:rPr>
-        <w:t>_name</w:t>
-      </w:r>
-      <w:proofErr w:type="spellEnd"/>
-      <w:r>
-        <w:rPr>
-          <w:rFonts w:ascii="Lato" w:eastAsia="Nunito Sans" w:hAnsi="Lato" w:cs="Nunito Sans"/>
-          <w:color w:val="000000" w:themeColor="text1"/>
-          <w:sz w:val="20"/>
-          <w:szCs w:val="20"/>
-        </w:rPr>
-        <w:t>}}</w:t>
-      </w:r>
-    </w:p>
-    <w:p>
-      <w:pPr>
-        <w:shd w:val="clear" w:color="auto" w:fill="FFFFFF" w:themeFill="background1"/>
-        <w:spacing w:after="384"/>
-        <w:rPr>
-          <w:rFonts w:ascii="Lato" w:eastAsia="Nunito Sans" w:hAnsi="Lato" w:cs="Nunito Sans"/>
-          <w:color w:val="000000" w:themeColor="text1"/>
-          <w:sz w:val="20"/>
-          <w:szCs w:val="20"/>
-        </w:rPr>
-      </w:pPr>
-      <w:r>
-        <w:rPr>
-          <w:rFonts w:ascii="Lato" w:eastAsia="Nunito Sans" w:hAnsi="Lato" w:cs="Nunito Sans"/>
-          <w:color w:val="000000" w:themeColor="text1"/>
-          <w:sz w:val="20"/>
-          <w:szCs w:val="20"/>
-        </w:rPr>
-        <w:t>{{</w:t>
-      </w:r>
-      <w:proofErr w:type="spellStart"/>
-      <w:proofErr w:type="gramStart"/>
-      <w:r>
-        <w:rPr>
-          <w:rFonts w:ascii="Lato" w:eastAsia="Nunito Sans" w:hAnsi="Lato" w:cs="Nunito Sans"/>
-          <w:color w:val="000000" w:themeColor="text1"/>
-          <w:sz w:val="20"/>
-          <w:szCs w:val="20"/>
-        </w:rPr>
-        <w:t>shops.</w:t>
-      </w:r>
-      <w:r>
-        <w:rPr>
-          <w:rFonts w:ascii="Lato" w:eastAsia="Nunito Sans" w:hAnsi="Lato" w:cs="Nunito Sans"/>
-          <w:color w:val="000000" w:themeColor="text1"/>
-          <w:sz w:val="20"/>
-          <w:szCs w:val="20"/>
-        </w:rPr>
-        <w:t>shop</w:t>
-      </w:r>
-      <w:proofErr w:type="gramEnd"/>
-      <w:r>
-        <w:rPr>
-          <w:rFonts w:ascii="Lato" w:eastAsia="Nunito Sans" w:hAnsi="Lato" w:cs="Nunito Sans"/>
-          <w:color w:val="000000" w:themeColor="text1"/>
-          <w:sz w:val="20"/>
-          <w:szCs w:val="20"/>
-        </w:rPr>
-        <w:t>_</w:t>
-      </w:r>
-      <w:proofErr w:type="gramStart"/>
-      <w:r>
-        <w:rPr>
-          <w:rFonts w:ascii="Lato" w:eastAsia="Nunito Sans" w:hAnsi="Lato" w:cs="Nunito Sans"/>
-          <w:color w:val="000000" w:themeColor="text1"/>
-          <w:sz w:val="20"/>
-          <w:szCs w:val="20"/>
-        </w:rPr>
-        <w:t>two.</w:t>
-      </w:r>
-      <w:r>
-        <w:rPr>
-          <w:rFonts w:ascii="Lato" w:eastAsia="Nunito Sans" w:hAnsi="Lato" w:cs="Nunito Sans"/>
-          <w:color w:val="000000" w:themeColor="text1"/>
-          <w:sz w:val="20"/>
-          <w:szCs w:val="20"/>
-        </w:rPr>
-        <w:t>shop</w:t>
-      </w:r>
-      <w:proofErr w:type="gramEnd"/>
-      <w:r>
-        <w:rPr>
-          <w:rFonts w:ascii="Lato" w:eastAsia="Nunito Sans" w:hAnsi="Lato" w:cs="Nunito Sans"/>
-          <w:color w:val="000000" w:themeColor="text1"/>
-          <w:sz w:val="20"/>
-          <w:szCs w:val="20"/>
-        </w:rPr>
-        <w:t>_address</w:t>
-      </w:r>
-      <w:proofErr w:type="spellEnd"/>
-      <w:r>
-        <w:rPr>
-          <w:rFonts w:ascii="Lato" w:eastAsia="Nunito Sans" w:hAnsi="Lato" w:cs="Nunito Sans"/>
-          <w:color w:val="000000" w:themeColor="text1"/>
-          <w:sz w:val="20"/>
-          <w:szCs w:val="20"/>
-        </w:rPr>
-        <w:t>}}</w:t>
-      </w:r>
-    </w:p>
-    <w:p>
-      <w:pPr>
-        <w:shd w:val="clear" w:color="auto" w:fill="FFFFFF" w:themeFill="background1"/>
-        <w:spacing w:after="384"/>
-        <w:rPr>
-          <w:rFonts w:ascii="Lato" w:eastAsia="Nunito Sans" w:hAnsi="Lato" w:cs="Nunito Sans"/>
-          <w:color w:val="000000" w:themeColor="text1"/>
-          <w:sz w:val="20"/>
-          <w:szCs w:val="20"/>
-        </w:rPr>
-      </w:pPr>
-      <w:r>
-        <w:rPr>
-          <w:rFonts w:ascii="Lato" w:eastAsia="Nunito Sans" w:hAnsi="Lato" w:cs="Nunito Sans"/>
-          <w:color w:val="000000" w:themeColor="text1"/>
-          <w:sz w:val="20"/>
-          <w:szCs w:val="20"/>
-        </w:rPr>
-        <w:t>{{</w:t>
-      </w:r>
-      <w:proofErr w:type="spellStart"/>
-      <w:proofErr w:type="gramStart"/>
-      <w:r>
-        <w:rPr>
-          <w:rFonts w:ascii="Lato" w:eastAsia="Nunito Sans" w:hAnsi="Lato" w:cs="Nunito Sans"/>
-          <w:color w:val="000000" w:themeColor="text1"/>
-          <w:sz w:val="20"/>
-          <w:szCs w:val="20"/>
-        </w:rPr>
-        <w:t>shops.</w:t>
-      </w:r>
-      <w:r>
-        <w:rPr>
-          <w:rFonts w:ascii="Lato" w:eastAsia="Nunito Sans" w:hAnsi="Lato" w:cs="Nunito Sans"/>
-          <w:color w:val="000000" w:themeColor="text1"/>
-          <w:sz w:val="20"/>
-          <w:szCs w:val="20"/>
-        </w:rPr>
-        <w:t>shop</w:t>
-      </w:r>
-      <w:proofErr w:type="gramEnd"/>
-      <w:r>
-        <w:rPr>
-          <w:rFonts w:ascii="Lato" w:eastAsia="Nunito Sans" w:hAnsi="Lato" w:cs="Nunito Sans"/>
-          <w:color w:val="000000" w:themeColor="text1"/>
-          <w:sz w:val="20"/>
-          <w:szCs w:val="20"/>
-        </w:rPr>
-        <w:t>_</w:t>
-      </w:r>
-      <w:proofErr w:type="gramStart"/>
-      <w:r>
-        <w:rPr>
-          <w:rFonts w:ascii="Lato" w:eastAsia="Nunito Sans" w:hAnsi="Lato" w:cs="Nunito Sans"/>
-          <w:color w:val="000000" w:themeColor="text1"/>
-          <w:sz w:val="20"/>
-          <w:szCs w:val="20"/>
-        </w:rPr>
-        <w:t>two.</w:t>
-      </w:r>
-      <w:r>
-        <w:rPr>
-          <w:rFonts w:ascii="Lato" w:eastAsia="Nunito Sans" w:hAnsi="Lato" w:cs="Nunito Sans"/>
-          <w:color w:val="000000" w:themeColor="text1"/>
-          <w:sz w:val="20"/>
-          <w:szCs w:val="20"/>
-        </w:rPr>
-        <w:t>shop</w:t>
-      </w:r>
-      <w:proofErr w:type="gramEnd"/>
-      <w:r>
-        <w:rPr>
-          <w:rFonts w:ascii="Lato" w:eastAsia="Nunito Sans" w:hAnsi="Lato" w:cs="Nunito Sans"/>
-          <w:color w:val="000000" w:themeColor="text1"/>
-          <w:sz w:val="20"/>
-          <w:szCs w:val="20"/>
-        </w:rPr>
-        <w:t>_phone</w:t>
-      </w:r>
-      <w:proofErr w:type="spellEnd"/>
-      <w:r>
-        <w:rPr>
-          <w:rFonts w:ascii="Lato" w:eastAsia="Nunito Sans" w:hAnsi="Lato" w:cs="Nunito Sans"/>
-          <w:color w:val="000000" w:themeColor="text1"/>
-          <w:sz w:val="20"/>
-          <w:szCs w:val="20"/>
-        </w:rPr>
-        <w:t>}}</w:t>
-      </w:r>
-    </w:p>
-    <w:p>
-      <w:pPr>
-        <w:shd w:val="clear" w:color="auto" w:fill="FFFFFF" w:themeFill="background1"/>
-        <w:spacing w:after="384"/>
-        <w:rPr>
-          <w:rFonts w:ascii="Lato" w:eastAsia="Nunito Sans" w:hAnsi="Lato" w:cs="Nunito Sans"/>
-          <w:color w:val="000000" w:themeColor="text1"/>
-          <w:sz w:val="20"/>
-          <w:szCs w:val="20"/>
-        </w:rPr>
-      </w:pPr>
-    </w:p>
-    <w:p>
-      <w:pPr>
-        <w:shd w:val="clear" w:color="auto" w:fill="FFFFFF" w:themeFill="background1"/>
-        <w:spacing w:after="384"/>
-        <w:rPr>
-          <w:rFonts w:ascii="Lato" w:eastAsia="Nunito Sans" w:hAnsi="Lato" w:cs="Nunito Sans"/>
-          <w:color w:val="000000" w:themeColor="text1"/>
-          <w:sz w:val="20"/>
-          <w:szCs w:val="20"/>
-        </w:rPr>
-      </w:pPr>
-      <w:r>
-        <w:rPr>
-          <w:rFonts w:ascii="Lato" w:eastAsia="Nunito Sans" w:hAnsi="Lato" w:cs="Nunito Sans"/>
-          <w:color w:val="000000" w:themeColor="text1"/>
-          <w:sz w:val="20"/>
-          <w:szCs w:val="20"/>
-        </w:rPr>
-        <w:t>{{</w:t>
-      </w:r>
-      <w:proofErr w:type="spellStart"/>
-      <w:proofErr w:type="gramStart"/>
-      <w:r>
-        <w:rPr>
-          <w:rFonts w:ascii="Lato" w:eastAsia="Nunito Sans" w:hAnsi="Lato" w:cs="Nunito Sans"/>
-          <w:color w:val="000000" w:themeColor="text1"/>
-          <w:sz w:val="20"/>
-          <w:szCs w:val="20"/>
-        </w:rPr>
-        <w:t>shops.</w:t>
-      </w:r>
-      <w:r>
-        <w:rPr>
-          <w:rFonts w:ascii="Lato" w:eastAsia="Nunito Sans" w:hAnsi="Lato" w:cs="Nunito Sans"/>
-          <w:color w:val="000000" w:themeColor="text1"/>
-          <w:sz w:val="20"/>
-          <w:szCs w:val="20"/>
-        </w:rPr>
-        <w:t>shop</w:t>
-      </w:r>
-      <w:proofErr w:type="gramEnd"/>
-      <w:r>
-        <w:rPr>
-          <w:rFonts w:ascii="Lato" w:eastAsia="Nunito Sans" w:hAnsi="Lato" w:cs="Nunito Sans"/>
-          <w:color w:val="000000" w:themeColor="text1"/>
-          <w:sz w:val="20"/>
-          <w:szCs w:val="20"/>
-        </w:rPr>
-        <w:t>_</w:t>
-      </w:r>
-      <w:proofErr w:type="gramStart"/>
-      <w:r>
-        <w:rPr>
-          <w:rFonts w:ascii="Lato" w:eastAsia="Nunito Sans" w:hAnsi="Lato" w:cs="Nunito Sans"/>
-          <w:color w:val="000000" w:themeColor="text1"/>
-          <w:sz w:val="20"/>
-          <w:szCs w:val="20"/>
-        </w:rPr>
-        <w:t>three.</w:t>
-      </w:r>
-      <w:r>
-        <w:rPr>
-          <w:rFonts w:ascii="Lato" w:eastAsia="Nunito Sans" w:hAnsi="Lato" w:cs="Nunito Sans"/>
-          <w:color w:val="000000" w:themeColor="text1"/>
-          <w:sz w:val="20"/>
-          <w:szCs w:val="20"/>
-        </w:rPr>
-        <w:t>shop</w:t>
-      </w:r>
-      <w:proofErr w:type="gramEnd"/>
-      <w:r>
-        <w:rPr>
-          <w:rFonts w:ascii="Lato" w:eastAsia="Nunito Sans" w:hAnsi="Lato" w:cs="Nunito Sans"/>
-          <w:color w:val="000000" w:themeColor="text1"/>
-          <w:sz w:val="20"/>
-          <w:szCs w:val="20"/>
-        </w:rPr>
-        <w:t>_name</w:t>
-      </w:r>
-      <w:proofErr w:type="spellEnd"/>
-      <w:r>
-        <w:rPr>
-          <w:rFonts w:ascii="Lato" w:eastAsia="Nunito Sans" w:hAnsi="Lato" w:cs="Nunito Sans"/>
-          <w:color w:val="000000" w:themeColor="text1"/>
-          <w:sz w:val="20"/>
-          <w:szCs w:val="20"/>
-        </w:rPr>
-        <w:t>}}</w:t>
-      </w:r>
-    </w:p>
-    <w:p>
-      <w:pPr>
-        <w:shd w:val="clear" w:color="auto" w:fill="FFFFFF" w:themeFill="background1"/>
-        <w:spacing w:after="384"/>
-        <w:rPr>
-          <w:rFonts w:ascii="Lato" w:eastAsia="Nunito Sans" w:hAnsi="Lato" w:cs="Nunito Sans"/>
-          <w:color w:val="000000" w:themeColor="text1"/>
-          <w:sz w:val="20"/>
-          <w:szCs w:val="20"/>
-        </w:rPr>
-      </w:pPr>
-      <w:r>
-        <w:rPr>
-          <w:rFonts w:ascii="Lato" w:eastAsia="Nunito Sans" w:hAnsi="Lato" w:cs="Nunito Sans"/>
-          <w:color w:val="000000" w:themeColor="text1"/>
-          <w:sz w:val="20"/>
-          <w:szCs w:val="20"/>
-        </w:rPr>
-        <w:t>{{</w:t>
-      </w:r>
-      <w:proofErr w:type="spellStart"/>
-      <w:proofErr w:type="gramStart"/>
-      <w:r>
-        <w:rPr>
-          <w:rFonts w:ascii="Lato" w:eastAsia="Nunito Sans" w:hAnsi="Lato" w:cs="Nunito Sans"/>
-          <w:color w:val="000000" w:themeColor="text1"/>
-          <w:sz w:val="20"/>
-          <w:szCs w:val="20"/>
-        </w:rPr>
-        <w:t>shops.</w:t>
-      </w:r>
-      <w:r>
-        <w:rPr>
-          <w:rFonts w:ascii="Lato" w:eastAsia="Nunito Sans" w:hAnsi="Lato" w:cs="Nunito Sans"/>
-          <w:color w:val="000000" w:themeColor="text1"/>
-          <w:sz w:val="20"/>
-          <w:szCs w:val="20"/>
-        </w:rPr>
-        <w:t>shop</w:t>
-      </w:r>
-      <w:proofErr w:type="gramEnd"/>
-      <w:r>
-        <w:rPr>
-          <w:rFonts w:ascii="Lato" w:eastAsia="Nunito Sans" w:hAnsi="Lato" w:cs="Nunito Sans"/>
-          <w:color w:val="000000" w:themeColor="text1"/>
-          <w:sz w:val="20"/>
-          <w:szCs w:val="20"/>
-        </w:rPr>
-        <w:t>_</w:t>
-      </w:r>
-      <w:proofErr w:type="gramStart"/>
-      <w:r>
-        <w:rPr>
-          <w:rFonts w:ascii="Lato" w:eastAsia="Nunito Sans" w:hAnsi="Lato" w:cs="Nunito Sans"/>
-          <w:color w:val="000000" w:themeColor="text1"/>
-          <w:sz w:val="20"/>
-          <w:szCs w:val="20"/>
-        </w:rPr>
-        <w:t>three.</w:t>
-      </w:r>
-      <w:r>
-        <w:rPr>
-          <w:rFonts w:ascii="Lato" w:eastAsia="Nunito Sans" w:hAnsi="Lato" w:cs="Nunito Sans"/>
-          <w:color w:val="000000" w:themeColor="text1"/>
-          <w:sz w:val="20"/>
-          <w:szCs w:val="20"/>
-        </w:rPr>
-        <w:t>shop</w:t>
-      </w:r>
-      <w:proofErr w:type="gramEnd"/>
-      <w:r>
-        <w:rPr>
-          <w:rFonts w:ascii="Lato" w:eastAsia="Nunito Sans" w:hAnsi="Lato" w:cs="Nunito Sans"/>
-          <w:color w:val="000000" w:themeColor="text1"/>
-          <w:sz w:val="20"/>
-          <w:szCs w:val="20"/>
-        </w:rPr>
-        <w:t>_address</w:t>
-      </w:r>
-      <w:proofErr w:type="spellEnd"/>
-      <w:r>
-        <w:rPr>
-          <w:rFonts w:ascii="Lato" w:eastAsia="Nunito Sans" w:hAnsi="Lato" w:cs="Nunito Sans"/>
-          <w:color w:val="000000" w:themeColor="text1"/>
-          <w:sz w:val="20"/>
-          <w:szCs w:val="20"/>
-        </w:rPr>
-        <w:t>}}</w:t>
-      </w:r>
-    </w:p>
-    <w:p>
-      <w:pPr>
-        <w:shd w:val="clear" w:color="auto" w:fill="FFFFFF" w:themeFill="background1"/>
-        <w:spacing w:after="384"/>
-        <w:rPr>
-          <w:rFonts w:ascii="Lato" w:eastAsia="Nunito Sans" w:hAnsi="Lato" w:cs="Nunito Sans"/>
-          <w:color w:val="000000" w:themeColor="text1"/>
-          <w:sz w:val="20"/>
-          <w:szCs w:val="20"/>
-        </w:rPr>
-      </w:pPr>
-      <w:r>
-        <w:rPr>
-          <w:rFonts w:ascii="Lato" w:eastAsia="Nunito Sans" w:hAnsi="Lato" w:cs="Nunito Sans"/>
-          <w:color w:val="000000" w:themeColor="text1"/>
-          <w:sz w:val="20"/>
-          <w:szCs w:val="20"/>
-        </w:rPr>
-        <w:t>{{</w:t>
-      </w:r>
-      <w:proofErr w:type="spellStart"/>
-      <w:proofErr w:type="gramStart"/>
-      <w:r>
-        <w:rPr>
-          <w:rFonts w:ascii="Lato" w:eastAsia="Nunito Sans" w:hAnsi="Lato" w:cs="Nunito Sans"/>
-          <w:color w:val="000000" w:themeColor="text1"/>
-          <w:sz w:val="20"/>
-          <w:szCs w:val="20"/>
-        </w:rPr>
-        <w:t>shops.</w:t>
-      </w:r>
-      <w:r>
-        <w:rPr>
-          <w:rFonts w:ascii="Lato" w:eastAsia="Nunito Sans" w:hAnsi="Lato" w:cs="Nunito Sans"/>
-          <w:color w:val="000000" w:themeColor="text1"/>
-          <w:sz w:val="20"/>
-          <w:szCs w:val="20"/>
-        </w:rPr>
-        <w:t>shop</w:t>
-      </w:r>
-      <w:proofErr w:type="gramEnd"/>
-      <w:r>
-        <w:rPr>
-          <w:rFonts w:ascii="Lato" w:eastAsia="Nunito Sans" w:hAnsi="Lato" w:cs="Nunito Sans"/>
-          <w:color w:val="000000" w:themeColor="text1"/>
-          <w:sz w:val="20"/>
-          <w:szCs w:val="20"/>
-        </w:rPr>
-        <w:t>_</w:t>
-      </w:r>
-      <w:proofErr w:type="gramStart"/>
-      <w:r>
-        <w:rPr>
-          <w:rFonts w:ascii="Lato" w:eastAsia="Nunito Sans" w:hAnsi="Lato" w:cs="Nunito Sans"/>
-          <w:color w:val="000000" w:themeColor="text1"/>
-          <w:sz w:val="20"/>
-          <w:szCs w:val="20"/>
-        </w:rPr>
-        <w:t>three.</w:t>
-      </w:r>
-      <w:r>
-        <w:rPr>
-          <w:rFonts w:ascii="Lato" w:eastAsia="Nunito Sans" w:hAnsi="Lato" w:cs="Nunito Sans"/>
-          <w:color w:val="000000" w:themeColor="text1"/>
-          <w:sz w:val="20"/>
-          <w:szCs w:val="20"/>
-        </w:rPr>
-        <w:t>shop</w:t>
-      </w:r>
-      <w:proofErr w:type="gramEnd"/>
-      <w:r>
-        <w:rPr>
-          <w:rFonts w:ascii="Lato" w:eastAsia="Nunito Sans" w:hAnsi="Lato" w:cs="Nunito Sans"/>
-          <w:color w:val="000000" w:themeColor="text1"/>
-          <w:sz w:val="20"/>
-          <w:szCs w:val="20"/>
-        </w:rPr>
-        <w:t>_phone</w:t>
+      <w:r>
+        <w:rPr>
+          <w:rFonts w:ascii="Lato" w:eastAsia="Nunito Sans" w:hAnsi="Lato" w:cs="Nunito Sans"/>
+          <w:color w:val="000000" w:themeColor="text1"/>
+          <w:sz w:val="20"/>
+          <w:szCs w:val="20"/>
+        </w:rPr>
+        <w:t>claim.damaged_parts_list</w:t>
       </w:r>
       <w:proofErr w:type="spellEnd"/>
       <w:r>
